--- a/Time-Table-2023-24/SEM-1/Subject-Allocation/Subject_Allocation_2023_24.docx
+++ b/Time-Table-2023-24/SEM-1/Subject-Allocation/Subject_Allocation_2023_24.docx
@@ -317,7 +317,6 @@
                 <w:szCs w:val="20"/>
               </w:rPr>
             </w:pPr>
-            <w:bookmarkStart w:id="0" w:name="_GoBack" w:colFirst="2" w:colLast="2"/>
             <w:r>
               <w:rPr>
                 <w:rFonts w:ascii="Cambria" w:eastAsia="Cambria" w:hAnsi="Cambria" w:cs="Cambria"/>
@@ -489,7 +488,6 @@
           </w:p>
         </w:tc>
       </w:tr>
-      <w:bookmarkEnd w:id="0"/>
       <w:tr>
         <w:trPr>
           <w:trHeight w:val="245"/>
@@ -22395,20 +22393,46 @@
         <w:tblLook w:val="04A0" w:firstRow="1" w:lastRow="0" w:firstColumn="1" w:lastColumn="0" w:noHBand="0" w:noVBand="1"/>
       </w:tblPr>
       <w:tblGrid>
-        <w:gridCol w:w="1067"/>
-        <w:gridCol w:w="2618"/>
-        <w:gridCol w:w="2405"/>
-        <w:gridCol w:w="3100"/>
-        <w:gridCol w:w="1053"/>
+        <w:gridCol w:w="954"/>
+        <w:gridCol w:w="12"/>
+        <w:gridCol w:w="2374"/>
+        <w:gridCol w:w="2182"/>
+        <w:gridCol w:w="2811"/>
+        <w:gridCol w:w="955"/>
+        <w:gridCol w:w="955"/>
       </w:tblGrid>
       <w:tr>
         <w:trPr>
           <w:trHeight w:val="312"/>
+          <w:tblHeader/>
         </w:trPr>
         <w:tc>
           <w:tcPr>
-            <w:tcW w:w="5000" w:type="pct"/>
-            <w:gridSpan w:val="5"/>
+            <w:tcW w:w="466" w:type="pct"/>
+            <w:tcBorders>
+              <w:top w:val="single" w:sz="4" w:space="0" w:color="000000"/>
+              <w:left w:val="single" w:sz="4" w:space="0" w:color="000000"/>
+              <w:bottom w:val="single" w:sz="4" w:space="0" w:color="000000"/>
+              <w:right w:val="single" w:sz="4" w:space="0" w:color="000000"/>
+            </w:tcBorders>
+            <w:shd w:val="clear" w:color="auto" w:fill="D9D9D9"/>
+          </w:tcPr>
+          <w:p>
+            <w:pPr>
+              <w:jc w:val="center"/>
+              <w:rPr>
+                <w:rFonts w:ascii="Cambria" w:eastAsia="Cambria" w:hAnsi="Cambria" w:cs="Cambria"/>
+                <w:b/>
+                <w:sz w:val="20"/>
+                <w:szCs w:val="20"/>
+              </w:rPr>
+            </w:pPr>
+          </w:p>
+        </w:tc>
+        <w:tc>
+          <w:tcPr>
+            <w:tcW w:w="4534" w:type="pct"/>
+            <w:gridSpan w:val="6"/>
             <w:tcBorders>
               <w:top w:val="single" w:sz="4" w:space="0" w:color="000000"/>
               <w:left w:val="single" w:sz="4" w:space="0" w:color="000000"/>
@@ -22443,11 +22467,35 @@
       <w:tr>
         <w:trPr>
           <w:trHeight w:val="312"/>
+          <w:tblHeader/>
         </w:trPr>
         <w:tc>
           <w:tcPr>
-            <w:tcW w:w="5000" w:type="pct"/>
-            <w:gridSpan w:val="5"/>
+            <w:tcW w:w="466" w:type="pct"/>
+            <w:tcBorders>
+              <w:top w:val="single" w:sz="4" w:space="0" w:color="000000"/>
+              <w:left w:val="single" w:sz="4" w:space="0" w:color="000000"/>
+              <w:bottom w:val="single" w:sz="4" w:space="0" w:color="000000"/>
+              <w:right w:val="single" w:sz="4" w:space="0" w:color="000000"/>
+            </w:tcBorders>
+            <w:shd w:val="clear" w:color="auto" w:fill="D9D9D9"/>
+          </w:tcPr>
+          <w:p>
+            <w:pPr>
+              <w:jc w:val="center"/>
+              <w:rPr>
+                <w:rFonts w:ascii="Cambria" w:eastAsia="Cambria" w:hAnsi="Cambria" w:cs="Cambria"/>
+                <w:b/>
+                <w:sz w:val="20"/>
+                <w:szCs w:val="20"/>
+              </w:rPr>
+            </w:pPr>
+          </w:p>
+        </w:tc>
+        <w:tc>
+          <w:tcPr>
+            <w:tcW w:w="4534" w:type="pct"/>
+            <w:gridSpan w:val="6"/>
             <w:tcBorders>
               <w:top w:val="single" w:sz="4" w:space="0" w:color="000000"/>
               <w:left w:val="single" w:sz="4" w:space="0" w:color="000000"/>
@@ -22482,10 +22530,12 @@
       <w:tr>
         <w:trPr>
           <w:trHeight w:val="312"/>
+          <w:tblHeader/>
         </w:trPr>
         <w:tc>
           <w:tcPr>
-            <w:tcW w:w="521" w:type="pct"/>
+            <w:tcW w:w="472" w:type="pct"/>
+            <w:gridSpan w:val="2"/>
             <w:tcBorders>
               <w:top w:val="single" w:sz="4" w:space="0" w:color="000000"/>
               <w:left w:val="single" w:sz="4" w:space="0" w:color="000000"/>
@@ -22493,6 +22543,7 @@
               <w:right w:val="single" w:sz="4" w:space="0" w:color="000000"/>
             </w:tcBorders>
             <w:shd w:val="clear" w:color="auto" w:fill="DEEAF6" w:themeFill="accent1" w:themeFillTint="33"/>
+            <w:vAlign w:val="center"/>
           </w:tcPr>
           <w:p>
             <w:pPr>
@@ -22543,7 +22594,7 @@
         </w:tc>
         <w:tc>
           <w:tcPr>
-            <w:tcW w:w="1278" w:type="pct"/>
+            <w:tcW w:w="1159" w:type="pct"/>
             <w:tcBorders>
               <w:top w:val="single" w:sz="4" w:space="0" w:color="000000"/>
               <w:left w:val="single" w:sz="4" w:space="0" w:color="000000"/>
@@ -22551,6 +22602,7 @@
               <w:right w:val="single" w:sz="4" w:space="0" w:color="000000"/>
             </w:tcBorders>
             <w:shd w:val="clear" w:color="auto" w:fill="DEEAF6" w:themeFill="accent1" w:themeFillTint="33"/>
+            <w:vAlign w:val="center"/>
           </w:tcPr>
           <w:p>
             <w:pPr>
@@ -22574,7 +22626,7 @@
         </w:tc>
         <w:tc>
           <w:tcPr>
-            <w:tcW w:w="1174" w:type="pct"/>
+            <w:tcW w:w="1065" w:type="pct"/>
             <w:tcBorders>
               <w:top w:val="single" w:sz="4" w:space="0" w:color="000000"/>
               <w:left w:val="single" w:sz="4" w:space="0" w:color="000000"/>
@@ -22582,6 +22634,7 @@
               <w:right w:val="single" w:sz="4" w:space="0" w:color="000000"/>
             </w:tcBorders>
             <w:shd w:val="clear" w:color="auto" w:fill="DEEAF6" w:themeFill="accent1" w:themeFillTint="33"/>
+            <w:vAlign w:val="center"/>
           </w:tcPr>
           <w:p>
             <w:pPr>
@@ -22605,7 +22658,7 @@
         </w:tc>
         <w:tc>
           <w:tcPr>
-            <w:tcW w:w="1513" w:type="pct"/>
+            <w:tcW w:w="1372" w:type="pct"/>
             <w:tcBorders>
               <w:top w:val="single" w:sz="4" w:space="0" w:color="000000"/>
               <w:left w:val="single" w:sz="4" w:space="0" w:color="000000"/>
@@ -22613,6 +22666,7 @@
               <w:right w:val="single" w:sz="4" w:space="0" w:color="auto"/>
             </w:tcBorders>
             <w:shd w:val="clear" w:color="auto" w:fill="DEEAF6" w:themeFill="accent1" w:themeFillTint="33"/>
+            <w:vAlign w:val="center"/>
           </w:tcPr>
           <w:p>
             <w:pPr>
@@ -22636,14 +22690,68 @@
         </w:tc>
         <w:tc>
           <w:tcPr>
-            <w:tcW w:w="514" w:type="pct"/>
+            <w:tcW w:w="466" w:type="pct"/>
             <w:tcBorders>
               <w:top w:val="single" w:sz="4" w:space="0" w:color="000000"/>
               <w:left w:val="single" w:sz="4" w:space="0" w:color="auto"/>
               <w:bottom w:val="single" w:sz="4" w:space="0" w:color="000000"/>
-              <w:right w:val="single" w:sz="4" w:space="0" w:color="000000"/>
+              <w:right w:val="single" w:sz="4" w:space="0" w:color="auto"/>
             </w:tcBorders>
             <w:shd w:val="clear" w:color="auto" w:fill="DEEAF6" w:themeFill="accent1" w:themeFillTint="33"/>
+            <w:vAlign w:val="center"/>
+          </w:tcPr>
+          <w:p>
+            <w:pPr>
+              <w:jc w:val="center"/>
+              <w:rPr>
+                <w:rFonts w:ascii="Cambria" w:eastAsia="Cambria" w:hAnsi="Cambria" w:cs="Cambria"/>
+                <w:b/>
+                <w:sz w:val="20"/>
+                <w:szCs w:val="20"/>
+              </w:rPr>
+            </w:pPr>
+            <w:r>
+              <w:rPr>
+                <w:rFonts w:ascii="Cambria" w:eastAsia="Cambria" w:hAnsi="Cambria" w:cs="Cambria"/>
+                <w:b/>
+                <w:sz w:val="20"/>
+                <w:szCs w:val="20"/>
+              </w:rPr>
+              <w:t>Total</w:t>
+            </w:r>
+          </w:p>
+          <w:p>
+            <w:pPr>
+              <w:jc w:val="center"/>
+              <w:rPr>
+                <w:rFonts w:ascii="Cambria" w:eastAsia="Cambria" w:hAnsi="Cambria" w:cs="Cambria"/>
+                <w:b/>
+                <w:sz w:val="20"/>
+                <w:szCs w:val="20"/>
+              </w:rPr>
+            </w:pPr>
+            <w:r>
+              <w:rPr>
+                <w:rFonts w:ascii="Cambria" w:eastAsia="Cambria" w:hAnsi="Cambria" w:cs="Cambria"/>
+                <w:b/>
+                <w:sz w:val="20"/>
+                <w:szCs w:val="20"/>
+              </w:rPr>
+              <w:t>Work Load</w:t>
+            </w:r>
+          </w:p>
+        </w:tc>
+        <w:tc>
+          <w:tcPr>
+            <w:tcW w:w="466" w:type="pct"/>
+            <w:tcBorders>
+              <w:top w:val="single" w:sz="4" w:space="0" w:color="000000"/>
+              <w:left w:val="single" w:sz="4" w:space="0" w:color="auto"/>
+              <w:bottom w:val="single" w:sz="4" w:space="0" w:color="000000"/>
+              <w:right w:val="single" w:sz="4" w:space="0" w:color="000000"/>
+            </w:tcBorders>
+            <w:shd w:val="clear" w:color="auto" w:fill="DEEAF6" w:themeFill="accent1" w:themeFillTint="33"/>
+            <w:vAlign w:val="center"/>
           </w:tcPr>
           <w:p>
             <w:pPr>
@@ -22668,11 +22776,12 @@
       </w:tr>
       <w:tr>
         <w:trPr>
-          <w:trHeight w:val="312"/>
+          <w:trHeight w:val="504"/>
         </w:trPr>
         <w:tc>
           <w:tcPr>
-            <w:tcW w:w="521" w:type="pct"/>
+            <w:tcW w:w="472" w:type="pct"/>
+            <w:gridSpan w:val="2"/>
             <w:tcBorders>
               <w:top w:val="single" w:sz="4" w:space="0" w:color="000000"/>
               <w:left w:val="single" w:sz="4" w:space="0" w:color="000000"/>
@@ -22702,7 +22811,7 @@
         </w:tc>
         <w:tc>
           <w:tcPr>
-            <w:tcW w:w="1278" w:type="pct"/>
+            <w:tcW w:w="1159" w:type="pct"/>
             <w:tcBorders>
               <w:top w:val="single" w:sz="4" w:space="0" w:color="000000"/>
               <w:left w:val="single" w:sz="4" w:space="0" w:color="000000"/>
@@ -22742,7 +22851,7 @@
         </w:tc>
         <w:tc>
           <w:tcPr>
-            <w:tcW w:w="1174" w:type="pct"/>
+            <w:tcW w:w="1065" w:type="pct"/>
             <w:tcBorders>
               <w:top w:val="single" w:sz="4" w:space="0" w:color="000000"/>
               <w:left w:val="single" w:sz="4" w:space="0" w:color="000000"/>
@@ -22765,7 +22874,7 @@
         </w:tc>
         <w:tc>
           <w:tcPr>
-            <w:tcW w:w="1513" w:type="pct"/>
+            <w:tcW w:w="1372" w:type="pct"/>
             <w:tcBorders>
               <w:top w:val="single" w:sz="4" w:space="0" w:color="000000"/>
               <w:left w:val="single" w:sz="4" w:space="0" w:color="000000"/>
@@ -22788,7 +22897,29 @@
         </w:tc>
         <w:tc>
           <w:tcPr>
-            <w:tcW w:w="514" w:type="pct"/>
+            <w:tcW w:w="466" w:type="pct"/>
+            <w:tcBorders>
+              <w:top w:val="single" w:sz="4" w:space="0" w:color="000000"/>
+              <w:left w:val="single" w:sz="4" w:space="0" w:color="000000"/>
+              <w:bottom w:val="single" w:sz="4" w:space="0" w:color="000000"/>
+              <w:right w:val="single" w:sz="4" w:space="0" w:color="000000"/>
+            </w:tcBorders>
+          </w:tcPr>
+          <w:p>
+            <w:pPr>
+              <w:ind w:left="2"/>
+              <w:jc w:val="center"/>
+              <w:rPr>
+                <w:rFonts w:ascii="Cambria" w:hAnsi="Cambria"/>
+                <w:sz w:val="20"/>
+                <w:szCs w:val="20"/>
+              </w:rPr>
+            </w:pPr>
+          </w:p>
+        </w:tc>
+        <w:tc>
+          <w:tcPr>
+            <w:tcW w:w="466" w:type="pct"/>
             <w:tcBorders>
               <w:top w:val="single" w:sz="4" w:space="0" w:color="000000"/>
               <w:left w:val="single" w:sz="4" w:space="0" w:color="000000"/>
@@ -22812,11 +22943,12 @@
       </w:tr>
       <w:tr>
         <w:trPr>
-          <w:trHeight w:val="312"/>
+          <w:trHeight w:val="504"/>
         </w:trPr>
         <w:tc>
           <w:tcPr>
-            <w:tcW w:w="521" w:type="pct"/>
+            <w:tcW w:w="472" w:type="pct"/>
+            <w:gridSpan w:val="2"/>
             <w:tcBorders>
               <w:top w:val="single" w:sz="4" w:space="0" w:color="000000"/>
               <w:left w:val="single" w:sz="4" w:space="0" w:color="000000"/>
@@ -22846,7 +22978,7 @@
         </w:tc>
         <w:tc>
           <w:tcPr>
-            <w:tcW w:w="1278" w:type="pct"/>
+            <w:tcW w:w="1159" w:type="pct"/>
             <w:tcBorders>
               <w:top w:val="single" w:sz="4" w:space="0" w:color="000000"/>
               <w:left w:val="single" w:sz="4" w:space="0" w:color="000000"/>
@@ -22886,7 +23018,7 @@
         </w:tc>
         <w:tc>
           <w:tcPr>
-            <w:tcW w:w="1174" w:type="pct"/>
+            <w:tcW w:w="1065" w:type="pct"/>
             <w:tcBorders>
               <w:top w:val="single" w:sz="4" w:space="0" w:color="000000"/>
               <w:left w:val="single" w:sz="4" w:space="0" w:color="000000"/>
@@ -22909,7 +23041,7 @@
         </w:tc>
         <w:tc>
           <w:tcPr>
-            <w:tcW w:w="1513" w:type="pct"/>
+            <w:tcW w:w="1372" w:type="pct"/>
             <w:tcBorders>
               <w:top w:val="single" w:sz="4" w:space="0" w:color="000000"/>
               <w:left w:val="single" w:sz="4" w:space="0" w:color="000000"/>
@@ -22932,7 +23064,29 @@
         </w:tc>
         <w:tc>
           <w:tcPr>
-            <w:tcW w:w="514" w:type="pct"/>
+            <w:tcW w:w="466" w:type="pct"/>
+            <w:tcBorders>
+              <w:top w:val="single" w:sz="4" w:space="0" w:color="000000"/>
+              <w:left w:val="single" w:sz="4" w:space="0" w:color="000000"/>
+              <w:bottom w:val="single" w:sz="4" w:space="0" w:color="000000"/>
+              <w:right w:val="single" w:sz="4" w:space="0" w:color="000000"/>
+            </w:tcBorders>
+          </w:tcPr>
+          <w:p>
+            <w:pPr>
+              <w:ind w:left="2"/>
+              <w:jc w:val="center"/>
+              <w:rPr>
+                <w:rFonts w:ascii="Cambria" w:hAnsi="Cambria"/>
+                <w:sz w:val="20"/>
+                <w:szCs w:val="20"/>
+              </w:rPr>
+            </w:pPr>
+          </w:p>
+        </w:tc>
+        <w:tc>
+          <w:tcPr>
+            <w:tcW w:w="466" w:type="pct"/>
             <w:tcBorders>
               <w:top w:val="single" w:sz="4" w:space="0" w:color="000000"/>
               <w:left w:val="single" w:sz="4" w:space="0" w:color="000000"/>
@@ -22956,11 +23110,12 @@
       </w:tr>
       <w:tr>
         <w:trPr>
-          <w:trHeight w:val="312"/>
+          <w:trHeight w:val="504"/>
         </w:trPr>
         <w:tc>
           <w:tcPr>
-            <w:tcW w:w="521" w:type="pct"/>
+            <w:tcW w:w="472" w:type="pct"/>
+            <w:gridSpan w:val="2"/>
             <w:tcBorders>
               <w:top w:val="single" w:sz="4" w:space="0" w:color="000000"/>
               <w:left w:val="single" w:sz="4" w:space="0" w:color="000000"/>
@@ -22990,7 +23145,7 @@
         </w:tc>
         <w:tc>
           <w:tcPr>
-            <w:tcW w:w="1278" w:type="pct"/>
+            <w:tcW w:w="1159" w:type="pct"/>
             <w:tcBorders>
               <w:top w:val="single" w:sz="4" w:space="0" w:color="000000"/>
               <w:left w:val="single" w:sz="4" w:space="0" w:color="000000"/>
@@ -23040,7 +23195,7 @@
         </w:tc>
         <w:tc>
           <w:tcPr>
-            <w:tcW w:w="1174" w:type="pct"/>
+            <w:tcW w:w="1065" w:type="pct"/>
             <w:tcBorders>
               <w:top w:val="single" w:sz="4" w:space="0" w:color="000000"/>
               <w:left w:val="single" w:sz="4" w:space="0" w:color="000000"/>
@@ -23063,7 +23218,7 @@
         </w:tc>
         <w:tc>
           <w:tcPr>
-            <w:tcW w:w="1513" w:type="pct"/>
+            <w:tcW w:w="1372" w:type="pct"/>
             <w:tcBorders>
               <w:top w:val="single" w:sz="4" w:space="0" w:color="000000"/>
               <w:left w:val="single" w:sz="4" w:space="0" w:color="000000"/>
@@ -23086,7 +23241,29 @@
         </w:tc>
         <w:tc>
           <w:tcPr>
-            <w:tcW w:w="514" w:type="pct"/>
+            <w:tcW w:w="466" w:type="pct"/>
+            <w:tcBorders>
+              <w:top w:val="single" w:sz="4" w:space="0" w:color="000000"/>
+              <w:left w:val="single" w:sz="4" w:space="0" w:color="000000"/>
+              <w:bottom w:val="single" w:sz="4" w:space="0" w:color="000000"/>
+              <w:right w:val="single" w:sz="4" w:space="0" w:color="000000"/>
+            </w:tcBorders>
+          </w:tcPr>
+          <w:p>
+            <w:pPr>
+              <w:ind w:left="2"/>
+              <w:jc w:val="center"/>
+              <w:rPr>
+                <w:rFonts w:ascii="Cambria" w:hAnsi="Cambria"/>
+                <w:sz w:val="20"/>
+                <w:szCs w:val="20"/>
+              </w:rPr>
+            </w:pPr>
+          </w:p>
+        </w:tc>
+        <w:tc>
+          <w:tcPr>
+            <w:tcW w:w="466" w:type="pct"/>
             <w:tcBorders>
               <w:top w:val="single" w:sz="4" w:space="0" w:color="000000"/>
               <w:left w:val="single" w:sz="4" w:space="0" w:color="000000"/>
@@ -23110,11 +23287,12 @@
       </w:tr>
       <w:tr>
         <w:trPr>
-          <w:trHeight w:val="312"/>
+          <w:trHeight w:val="504"/>
         </w:trPr>
         <w:tc>
           <w:tcPr>
-            <w:tcW w:w="521" w:type="pct"/>
+            <w:tcW w:w="472" w:type="pct"/>
+            <w:gridSpan w:val="2"/>
             <w:tcBorders>
               <w:top w:val="single" w:sz="4" w:space="0" w:color="000000"/>
               <w:left w:val="single" w:sz="4" w:space="0" w:color="000000"/>
@@ -23144,7 +23322,7 @@
         </w:tc>
         <w:tc>
           <w:tcPr>
-            <w:tcW w:w="1278" w:type="pct"/>
+            <w:tcW w:w="1159" w:type="pct"/>
             <w:tcBorders>
               <w:top w:val="single" w:sz="4" w:space="0" w:color="000000"/>
               <w:left w:val="single" w:sz="4" w:space="0" w:color="000000"/>
@@ -23176,7 +23354,7 @@
         </w:tc>
         <w:tc>
           <w:tcPr>
-            <w:tcW w:w="1174" w:type="pct"/>
+            <w:tcW w:w="1065" w:type="pct"/>
             <w:tcBorders>
               <w:top w:val="single" w:sz="4" w:space="0" w:color="000000"/>
               <w:left w:val="single" w:sz="4" w:space="0" w:color="000000"/>
@@ -23199,7 +23377,7 @@
         </w:tc>
         <w:tc>
           <w:tcPr>
-            <w:tcW w:w="1513" w:type="pct"/>
+            <w:tcW w:w="1372" w:type="pct"/>
             <w:tcBorders>
               <w:top w:val="single" w:sz="4" w:space="0" w:color="000000"/>
               <w:left w:val="single" w:sz="4" w:space="0" w:color="000000"/>
@@ -23222,7 +23400,29 @@
         </w:tc>
         <w:tc>
           <w:tcPr>
-            <w:tcW w:w="514" w:type="pct"/>
+            <w:tcW w:w="466" w:type="pct"/>
+            <w:tcBorders>
+              <w:top w:val="single" w:sz="4" w:space="0" w:color="000000"/>
+              <w:left w:val="single" w:sz="4" w:space="0" w:color="000000"/>
+              <w:bottom w:val="single" w:sz="4" w:space="0" w:color="000000"/>
+              <w:right w:val="single" w:sz="4" w:space="0" w:color="000000"/>
+            </w:tcBorders>
+          </w:tcPr>
+          <w:p>
+            <w:pPr>
+              <w:ind w:left="2"/>
+              <w:jc w:val="center"/>
+              <w:rPr>
+                <w:rFonts w:ascii="Cambria" w:hAnsi="Cambria"/>
+                <w:sz w:val="20"/>
+                <w:szCs w:val="20"/>
+              </w:rPr>
+            </w:pPr>
+          </w:p>
+        </w:tc>
+        <w:tc>
+          <w:tcPr>
+            <w:tcW w:w="466" w:type="pct"/>
             <w:tcBorders>
               <w:top w:val="single" w:sz="4" w:space="0" w:color="000000"/>
               <w:left w:val="single" w:sz="4" w:space="0" w:color="000000"/>
@@ -23246,11 +23446,12 @@
       </w:tr>
       <w:tr>
         <w:trPr>
-          <w:trHeight w:val="312"/>
+          <w:trHeight w:val="504"/>
         </w:trPr>
         <w:tc>
           <w:tcPr>
-            <w:tcW w:w="521" w:type="pct"/>
+            <w:tcW w:w="472" w:type="pct"/>
+            <w:gridSpan w:val="2"/>
             <w:tcBorders>
               <w:top w:val="single" w:sz="4" w:space="0" w:color="000000"/>
               <w:left w:val="single" w:sz="4" w:space="0" w:color="000000"/>
@@ -23280,7 +23481,7 @@
         </w:tc>
         <w:tc>
           <w:tcPr>
-            <w:tcW w:w="1278" w:type="pct"/>
+            <w:tcW w:w="1159" w:type="pct"/>
             <w:tcBorders>
               <w:top w:val="single" w:sz="4" w:space="0" w:color="000000"/>
               <w:left w:val="single" w:sz="4" w:space="0" w:color="000000"/>
@@ -23312,7 +23513,7 @@
         </w:tc>
         <w:tc>
           <w:tcPr>
-            <w:tcW w:w="1174" w:type="pct"/>
+            <w:tcW w:w="1065" w:type="pct"/>
             <w:tcBorders>
               <w:top w:val="single" w:sz="4" w:space="0" w:color="000000"/>
               <w:left w:val="single" w:sz="4" w:space="0" w:color="000000"/>
@@ -23335,7 +23536,7 @@
         </w:tc>
         <w:tc>
           <w:tcPr>
-            <w:tcW w:w="1513" w:type="pct"/>
+            <w:tcW w:w="1372" w:type="pct"/>
             <w:tcBorders>
               <w:top w:val="single" w:sz="4" w:space="0" w:color="000000"/>
               <w:left w:val="single" w:sz="4" w:space="0" w:color="000000"/>
@@ -23358,7 +23559,29 @@
         </w:tc>
         <w:tc>
           <w:tcPr>
-            <w:tcW w:w="514" w:type="pct"/>
+            <w:tcW w:w="466" w:type="pct"/>
+            <w:tcBorders>
+              <w:top w:val="single" w:sz="4" w:space="0" w:color="000000"/>
+              <w:left w:val="single" w:sz="4" w:space="0" w:color="000000"/>
+              <w:bottom w:val="single" w:sz="4" w:space="0" w:color="000000"/>
+              <w:right w:val="single" w:sz="4" w:space="0" w:color="000000"/>
+            </w:tcBorders>
+          </w:tcPr>
+          <w:p>
+            <w:pPr>
+              <w:ind w:left="2"/>
+              <w:jc w:val="center"/>
+              <w:rPr>
+                <w:rFonts w:ascii="Cambria" w:hAnsi="Cambria"/>
+                <w:sz w:val="20"/>
+                <w:szCs w:val="20"/>
+              </w:rPr>
+            </w:pPr>
+          </w:p>
+        </w:tc>
+        <w:tc>
+          <w:tcPr>
+            <w:tcW w:w="466" w:type="pct"/>
             <w:tcBorders>
               <w:top w:val="single" w:sz="4" w:space="0" w:color="000000"/>
               <w:left w:val="single" w:sz="4" w:space="0" w:color="000000"/>
@@ -23382,11 +23605,12 @@
       </w:tr>
       <w:tr>
         <w:trPr>
-          <w:trHeight w:val="312"/>
+          <w:trHeight w:val="504"/>
         </w:trPr>
         <w:tc>
           <w:tcPr>
-            <w:tcW w:w="521" w:type="pct"/>
+            <w:tcW w:w="472" w:type="pct"/>
+            <w:gridSpan w:val="2"/>
             <w:tcBorders>
               <w:top w:val="single" w:sz="4" w:space="0" w:color="000000"/>
               <w:left w:val="single" w:sz="4" w:space="0" w:color="000000"/>
@@ -23416,7 +23640,7 @@
         </w:tc>
         <w:tc>
           <w:tcPr>
-            <w:tcW w:w="1278" w:type="pct"/>
+            <w:tcW w:w="1159" w:type="pct"/>
             <w:tcBorders>
               <w:top w:val="single" w:sz="4" w:space="0" w:color="000000"/>
               <w:left w:val="single" w:sz="4" w:space="0" w:color="000000"/>
@@ -23448,7 +23672,7 @@
         </w:tc>
         <w:tc>
           <w:tcPr>
-            <w:tcW w:w="1174" w:type="pct"/>
+            <w:tcW w:w="1065" w:type="pct"/>
             <w:tcBorders>
               <w:top w:val="single" w:sz="4" w:space="0" w:color="000000"/>
               <w:left w:val="single" w:sz="4" w:space="0" w:color="000000"/>
@@ -23471,7 +23695,7 @@
         </w:tc>
         <w:tc>
           <w:tcPr>
-            <w:tcW w:w="1513" w:type="pct"/>
+            <w:tcW w:w="1372" w:type="pct"/>
             <w:tcBorders>
               <w:top w:val="single" w:sz="4" w:space="0" w:color="000000"/>
               <w:left w:val="single" w:sz="4" w:space="0" w:color="000000"/>
@@ -23494,7 +23718,29 @@
         </w:tc>
         <w:tc>
           <w:tcPr>
-            <w:tcW w:w="514" w:type="pct"/>
+            <w:tcW w:w="466" w:type="pct"/>
+            <w:tcBorders>
+              <w:top w:val="single" w:sz="4" w:space="0" w:color="000000"/>
+              <w:left w:val="single" w:sz="4" w:space="0" w:color="000000"/>
+              <w:bottom w:val="single" w:sz="4" w:space="0" w:color="000000"/>
+              <w:right w:val="single" w:sz="4" w:space="0" w:color="000000"/>
+            </w:tcBorders>
+          </w:tcPr>
+          <w:p>
+            <w:pPr>
+              <w:ind w:left="2"/>
+              <w:jc w:val="center"/>
+              <w:rPr>
+                <w:rFonts w:ascii="Cambria" w:hAnsi="Cambria"/>
+                <w:sz w:val="20"/>
+                <w:szCs w:val="20"/>
+              </w:rPr>
+            </w:pPr>
+          </w:p>
+        </w:tc>
+        <w:tc>
+          <w:tcPr>
+            <w:tcW w:w="466" w:type="pct"/>
             <w:tcBorders>
               <w:top w:val="single" w:sz="4" w:space="0" w:color="000000"/>
               <w:left w:val="single" w:sz="4" w:space="0" w:color="000000"/>
@@ -23518,11 +23764,12 @@
       </w:tr>
       <w:tr>
         <w:trPr>
-          <w:trHeight w:val="312"/>
+          <w:trHeight w:val="504"/>
         </w:trPr>
         <w:tc>
           <w:tcPr>
-            <w:tcW w:w="521" w:type="pct"/>
+            <w:tcW w:w="472" w:type="pct"/>
+            <w:gridSpan w:val="2"/>
             <w:tcBorders>
               <w:top w:val="single" w:sz="4" w:space="0" w:color="000000"/>
               <w:left w:val="single" w:sz="4" w:space="0" w:color="000000"/>
@@ -23552,7 +23799,7 @@
         </w:tc>
         <w:tc>
           <w:tcPr>
-            <w:tcW w:w="1278" w:type="pct"/>
+            <w:tcW w:w="1159" w:type="pct"/>
             <w:tcBorders>
               <w:top w:val="single" w:sz="4" w:space="0" w:color="000000"/>
               <w:left w:val="single" w:sz="4" w:space="0" w:color="000000"/>
@@ -23574,7 +23821,7 @@
         </w:tc>
         <w:tc>
           <w:tcPr>
-            <w:tcW w:w="1174" w:type="pct"/>
+            <w:tcW w:w="1065" w:type="pct"/>
             <w:tcBorders>
               <w:top w:val="single" w:sz="4" w:space="0" w:color="000000"/>
               <w:left w:val="single" w:sz="4" w:space="0" w:color="000000"/>
@@ -23597,7 +23844,7 @@
         </w:tc>
         <w:tc>
           <w:tcPr>
-            <w:tcW w:w="1513" w:type="pct"/>
+            <w:tcW w:w="1372" w:type="pct"/>
             <w:tcBorders>
               <w:top w:val="single" w:sz="4" w:space="0" w:color="000000"/>
               <w:left w:val="single" w:sz="4" w:space="0" w:color="000000"/>
@@ -23620,7 +23867,29 @@
         </w:tc>
         <w:tc>
           <w:tcPr>
-            <w:tcW w:w="514" w:type="pct"/>
+            <w:tcW w:w="466" w:type="pct"/>
+            <w:tcBorders>
+              <w:top w:val="single" w:sz="4" w:space="0" w:color="000000"/>
+              <w:left w:val="single" w:sz="4" w:space="0" w:color="000000"/>
+              <w:bottom w:val="single" w:sz="4" w:space="0" w:color="000000"/>
+              <w:right w:val="single" w:sz="4" w:space="0" w:color="000000"/>
+            </w:tcBorders>
+          </w:tcPr>
+          <w:p>
+            <w:pPr>
+              <w:ind w:left="2"/>
+              <w:jc w:val="center"/>
+              <w:rPr>
+                <w:rFonts w:ascii="Cambria" w:hAnsi="Cambria"/>
+                <w:sz w:val="20"/>
+                <w:szCs w:val="20"/>
+              </w:rPr>
+            </w:pPr>
+          </w:p>
+        </w:tc>
+        <w:tc>
+          <w:tcPr>
+            <w:tcW w:w="466" w:type="pct"/>
             <w:tcBorders>
               <w:top w:val="single" w:sz="4" w:space="0" w:color="000000"/>
               <w:left w:val="single" w:sz="4" w:space="0" w:color="000000"/>
@@ -23644,11 +23913,12 @@
       </w:tr>
       <w:tr>
         <w:trPr>
-          <w:trHeight w:val="312"/>
+          <w:trHeight w:val="504"/>
         </w:trPr>
         <w:tc>
           <w:tcPr>
-            <w:tcW w:w="521" w:type="pct"/>
+            <w:tcW w:w="472" w:type="pct"/>
+            <w:gridSpan w:val="2"/>
             <w:tcBorders>
               <w:top w:val="single" w:sz="4" w:space="0" w:color="000000"/>
               <w:left w:val="single" w:sz="4" w:space="0" w:color="000000"/>
@@ -23678,7 +23948,7 @@
         </w:tc>
         <w:tc>
           <w:tcPr>
-            <w:tcW w:w="1278" w:type="pct"/>
+            <w:tcW w:w="1159" w:type="pct"/>
             <w:tcBorders>
               <w:top w:val="single" w:sz="4" w:space="0" w:color="000000"/>
               <w:left w:val="single" w:sz="4" w:space="0" w:color="000000"/>
@@ -23728,7 +23998,7 @@
         </w:tc>
         <w:tc>
           <w:tcPr>
-            <w:tcW w:w="1174" w:type="pct"/>
+            <w:tcW w:w="1065" w:type="pct"/>
             <w:tcBorders>
               <w:top w:val="single" w:sz="4" w:space="0" w:color="000000"/>
               <w:left w:val="single" w:sz="4" w:space="0" w:color="000000"/>
@@ -23751,7 +24021,7 @@
         </w:tc>
         <w:tc>
           <w:tcPr>
-            <w:tcW w:w="1513" w:type="pct"/>
+            <w:tcW w:w="1372" w:type="pct"/>
             <w:tcBorders>
               <w:top w:val="single" w:sz="4" w:space="0" w:color="000000"/>
               <w:left w:val="single" w:sz="4" w:space="0" w:color="000000"/>
@@ -23774,7 +24044,29 @@
         </w:tc>
         <w:tc>
           <w:tcPr>
-            <w:tcW w:w="514" w:type="pct"/>
+            <w:tcW w:w="466" w:type="pct"/>
+            <w:tcBorders>
+              <w:top w:val="single" w:sz="4" w:space="0" w:color="000000"/>
+              <w:left w:val="single" w:sz="4" w:space="0" w:color="000000"/>
+              <w:bottom w:val="single" w:sz="4" w:space="0" w:color="000000"/>
+              <w:right w:val="single" w:sz="4" w:space="0" w:color="000000"/>
+            </w:tcBorders>
+          </w:tcPr>
+          <w:p>
+            <w:pPr>
+              <w:ind w:left="2"/>
+              <w:jc w:val="center"/>
+              <w:rPr>
+                <w:rFonts w:ascii="Cambria" w:hAnsi="Cambria"/>
+                <w:sz w:val="20"/>
+                <w:szCs w:val="20"/>
+              </w:rPr>
+            </w:pPr>
+          </w:p>
+        </w:tc>
+        <w:tc>
+          <w:tcPr>
+            <w:tcW w:w="466" w:type="pct"/>
             <w:tcBorders>
               <w:top w:val="single" w:sz="4" w:space="0" w:color="000000"/>
               <w:left w:val="single" w:sz="4" w:space="0" w:color="000000"/>
@@ -23798,11 +24090,12 @@
       </w:tr>
       <w:tr>
         <w:trPr>
-          <w:trHeight w:val="312"/>
+          <w:trHeight w:val="504"/>
         </w:trPr>
         <w:tc>
           <w:tcPr>
-            <w:tcW w:w="521" w:type="pct"/>
+            <w:tcW w:w="472" w:type="pct"/>
+            <w:gridSpan w:val="2"/>
             <w:tcBorders>
               <w:top w:val="single" w:sz="4" w:space="0" w:color="000000"/>
               <w:left w:val="single" w:sz="4" w:space="0" w:color="000000"/>
@@ -23832,7 +24125,7 @@
         </w:tc>
         <w:tc>
           <w:tcPr>
-            <w:tcW w:w="1278" w:type="pct"/>
+            <w:tcW w:w="1159" w:type="pct"/>
             <w:tcBorders>
               <w:top w:val="single" w:sz="4" w:space="0" w:color="000000"/>
               <w:left w:val="single" w:sz="4" w:space="0" w:color="000000"/>
@@ -23872,7 +24165,7 @@
         </w:tc>
         <w:tc>
           <w:tcPr>
-            <w:tcW w:w="1174" w:type="pct"/>
+            <w:tcW w:w="1065" w:type="pct"/>
             <w:tcBorders>
               <w:top w:val="single" w:sz="4" w:space="0" w:color="000000"/>
               <w:left w:val="single" w:sz="4" w:space="0" w:color="000000"/>
@@ -23895,7 +24188,7 @@
         </w:tc>
         <w:tc>
           <w:tcPr>
-            <w:tcW w:w="1513" w:type="pct"/>
+            <w:tcW w:w="1372" w:type="pct"/>
             <w:tcBorders>
               <w:top w:val="single" w:sz="4" w:space="0" w:color="000000"/>
               <w:left w:val="single" w:sz="4" w:space="0" w:color="000000"/>
@@ -23918,7 +24211,29 @@
         </w:tc>
         <w:tc>
           <w:tcPr>
-            <w:tcW w:w="514" w:type="pct"/>
+            <w:tcW w:w="466" w:type="pct"/>
+            <w:tcBorders>
+              <w:top w:val="single" w:sz="4" w:space="0" w:color="000000"/>
+              <w:left w:val="single" w:sz="4" w:space="0" w:color="000000"/>
+              <w:bottom w:val="single" w:sz="4" w:space="0" w:color="000000"/>
+              <w:right w:val="single" w:sz="4" w:space="0" w:color="000000"/>
+            </w:tcBorders>
+          </w:tcPr>
+          <w:p>
+            <w:pPr>
+              <w:ind w:left="2"/>
+              <w:jc w:val="center"/>
+              <w:rPr>
+                <w:rFonts w:ascii="Cambria" w:hAnsi="Cambria"/>
+                <w:sz w:val="20"/>
+                <w:szCs w:val="20"/>
+              </w:rPr>
+            </w:pPr>
+          </w:p>
+        </w:tc>
+        <w:tc>
+          <w:tcPr>
+            <w:tcW w:w="466" w:type="pct"/>
             <w:tcBorders>
               <w:top w:val="single" w:sz="4" w:space="0" w:color="000000"/>
               <w:left w:val="single" w:sz="4" w:space="0" w:color="000000"/>
@@ -23942,11 +24257,12 @@
       </w:tr>
       <w:tr>
         <w:trPr>
-          <w:trHeight w:val="312"/>
+          <w:trHeight w:val="504"/>
         </w:trPr>
         <w:tc>
           <w:tcPr>
-            <w:tcW w:w="521" w:type="pct"/>
+            <w:tcW w:w="472" w:type="pct"/>
+            <w:gridSpan w:val="2"/>
             <w:tcBorders>
               <w:top w:val="single" w:sz="4" w:space="0" w:color="000000"/>
               <w:left w:val="single" w:sz="4" w:space="0" w:color="000000"/>
@@ -23976,7 +24292,7 @@
         </w:tc>
         <w:tc>
           <w:tcPr>
-            <w:tcW w:w="1278" w:type="pct"/>
+            <w:tcW w:w="1159" w:type="pct"/>
             <w:tcBorders>
               <w:top w:val="single" w:sz="4" w:space="0" w:color="000000"/>
               <w:left w:val="single" w:sz="4" w:space="0" w:color="000000"/>
@@ -24008,7 +24324,7 @@
         </w:tc>
         <w:tc>
           <w:tcPr>
-            <w:tcW w:w="1174" w:type="pct"/>
+            <w:tcW w:w="1065" w:type="pct"/>
             <w:tcBorders>
               <w:top w:val="single" w:sz="4" w:space="0" w:color="000000"/>
               <w:left w:val="single" w:sz="4" w:space="0" w:color="000000"/>
@@ -24031,7 +24347,7 @@
         </w:tc>
         <w:tc>
           <w:tcPr>
-            <w:tcW w:w="1513" w:type="pct"/>
+            <w:tcW w:w="1372" w:type="pct"/>
             <w:tcBorders>
               <w:top w:val="single" w:sz="4" w:space="0" w:color="000000"/>
               <w:left w:val="single" w:sz="4" w:space="0" w:color="000000"/>
@@ -24054,7 +24370,29 @@
         </w:tc>
         <w:tc>
           <w:tcPr>
-            <w:tcW w:w="514" w:type="pct"/>
+            <w:tcW w:w="466" w:type="pct"/>
+            <w:tcBorders>
+              <w:top w:val="single" w:sz="4" w:space="0" w:color="000000"/>
+              <w:left w:val="single" w:sz="4" w:space="0" w:color="000000"/>
+              <w:bottom w:val="single" w:sz="4" w:space="0" w:color="000000"/>
+              <w:right w:val="single" w:sz="4" w:space="0" w:color="000000"/>
+            </w:tcBorders>
+          </w:tcPr>
+          <w:p>
+            <w:pPr>
+              <w:ind w:left="2"/>
+              <w:jc w:val="center"/>
+              <w:rPr>
+                <w:rFonts w:ascii="Cambria" w:hAnsi="Cambria"/>
+                <w:sz w:val="20"/>
+                <w:szCs w:val="20"/>
+              </w:rPr>
+            </w:pPr>
+          </w:p>
+        </w:tc>
+        <w:tc>
+          <w:tcPr>
+            <w:tcW w:w="466" w:type="pct"/>
             <w:tcBorders>
               <w:top w:val="single" w:sz="4" w:space="0" w:color="000000"/>
               <w:left w:val="single" w:sz="4" w:space="0" w:color="000000"/>
@@ -24078,11 +24416,12 @@
       </w:tr>
       <w:tr>
         <w:trPr>
-          <w:trHeight w:val="312"/>
+          <w:trHeight w:val="504"/>
         </w:trPr>
         <w:tc>
           <w:tcPr>
-            <w:tcW w:w="521" w:type="pct"/>
+            <w:tcW w:w="472" w:type="pct"/>
+            <w:gridSpan w:val="2"/>
             <w:tcBorders>
               <w:top w:val="single" w:sz="4" w:space="0" w:color="000000"/>
               <w:left w:val="single" w:sz="4" w:space="0" w:color="000000"/>
@@ -24112,7 +24451,7 @@
         </w:tc>
         <w:tc>
           <w:tcPr>
-            <w:tcW w:w="1278" w:type="pct"/>
+            <w:tcW w:w="1159" w:type="pct"/>
             <w:tcBorders>
               <w:top w:val="single" w:sz="4" w:space="0" w:color="000000"/>
               <w:left w:val="single" w:sz="4" w:space="0" w:color="000000"/>
@@ -24144,7 +24483,7 @@
         </w:tc>
         <w:tc>
           <w:tcPr>
-            <w:tcW w:w="1174" w:type="pct"/>
+            <w:tcW w:w="1065" w:type="pct"/>
             <w:tcBorders>
               <w:top w:val="single" w:sz="4" w:space="0" w:color="000000"/>
               <w:left w:val="single" w:sz="4" w:space="0" w:color="000000"/>
@@ -24167,7 +24506,7 @@
         </w:tc>
         <w:tc>
           <w:tcPr>
-            <w:tcW w:w="1513" w:type="pct"/>
+            <w:tcW w:w="1372" w:type="pct"/>
             <w:tcBorders>
               <w:top w:val="single" w:sz="4" w:space="0" w:color="000000"/>
               <w:left w:val="single" w:sz="4" w:space="0" w:color="000000"/>
@@ -24190,7 +24529,29 @@
         </w:tc>
         <w:tc>
           <w:tcPr>
-            <w:tcW w:w="514" w:type="pct"/>
+            <w:tcW w:w="466" w:type="pct"/>
+            <w:tcBorders>
+              <w:top w:val="single" w:sz="4" w:space="0" w:color="000000"/>
+              <w:left w:val="single" w:sz="4" w:space="0" w:color="000000"/>
+              <w:bottom w:val="single" w:sz="4" w:space="0" w:color="000000"/>
+              <w:right w:val="single" w:sz="4" w:space="0" w:color="000000"/>
+            </w:tcBorders>
+          </w:tcPr>
+          <w:p>
+            <w:pPr>
+              <w:ind w:left="2"/>
+              <w:jc w:val="center"/>
+              <w:rPr>
+                <w:rFonts w:ascii="Cambria" w:hAnsi="Cambria"/>
+                <w:sz w:val="20"/>
+                <w:szCs w:val="20"/>
+              </w:rPr>
+            </w:pPr>
+          </w:p>
+        </w:tc>
+        <w:tc>
+          <w:tcPr>
+            <w:tcW w:w="466" w:type="pct"/>
             <w:tcBorders>
               <w:top w:val="single" w:sz="4" w:space="0" w:color="000000"/>
               <w:left w:val="single" w:sz="4" w:space="0" w:color="000000"/>
@@ -24214,11 +24575,12 @@
       </w:tr>
       <w:tr>
         <w:trPr>
-          <w:trHeight w:val="312"/>
+          <w:trHeight w:val="504"/>
         </w:trPr>
         <w:tc>
           <w:tcPr>
-            <w:tcW w:w="521" w:type="pct"/>
+            <w:tcW w:w="472" w:type="pct"/>
+            <w:gridSpan w:val="2"/>
             <w:tcBorders>
               <w:top w:val="single" w:sz="4" w:space="0" w:color="000000"/>
               <w:left w:val="single" w:sz="4" w:space="0" w:color="000000"/>
@@ -24248,7 +24610,7 @@
         </w:tc>
         <w:tc>
           <w:tcPr>
-            <w:tcW w:w="1278" w:type="pct"/>
+            <w:tcW w:w="1159" w:type="pct"/>
             <w:tcBorders>
               <w:top w:val="single" w:sz="4" w:space="0" w:color="000000"/>
               <w:left w:val="single" w:sz="4" w:space="0" w:color="000000"/>
@@ -24298,7 +24660,7 @@
         </w:tc>
         <w:tc>
           <w:tcPr>
-            <w:tcW w:w="1174" w:type="pct"/>
+            <w:tcW w:w="1065" w:type="pct"/>
             <w:tcBorders>
               <w:top w:val="single" w:sz="4" w:space="0" w:color="000000"/>
               <w:left w:val="single" w:sz="4" w:space="0" w:color="000000"/>
@@ -24321,7 +24683,7 @@
         </w:tc>
         <w:tc>
           <w:tcPr>
-            <w:tcW w:w="1513" w:type="pct"/>
+            <w:tcW w:w="1372" w:type="pct"/>
             <w:tcBorders>
               <w:top w:val="single" w:sz="4" w:space="0" w:color="000000"/>
               <w:left w:val="single" w:sz="4" w:space="0" w:color="000000"/>
@@ -24344,7 +24706,29 @@
         </w:tc>
         <w:tc>
           <w:tcPr>
-            <w:tcW w:w="514" w:type="pct"/>
+            <w:tcW w:w="466" w:type="pct"/>
+            <w:tcBorders>
+              <w:top w:val="single" w:sz="4" w:space="0" w:color="000000"/>
+              <w:left w:val="single" w:sz="4" w:space="0" w:color="000000"/>
+              <w:bottom w:val="single" w:sz="4" w:space="0" w:color="000000"/>
+              <w:right w:val="single" w:sz="4" w:space="0" w:color="000000"/>
+            </w:tcBorders>
+          </w:tcPr>
+          <w:p>
+            <w:pPr>
+              <w:ind w:left="2"/>
+              <w:jc w:val="center"/>
+              <w:rPr>
+                <w:rFonts w:ascii="Cambria" w:hAnsi="Cambria"/>
+                <w:sz w:val="20"/>
+                <w:szCs w:val="20"/>
+              </w:rPr>
+            </w:pPr>
+          </w:p>
+        </w:tc>
+        <w:tc>
+          <w:tcPr>
+            <w:tcW w:w="466" w:type="pct"/>
             <w:tcBorders>
               <w:top w:val="single" w:sz="4" w:space="0" w:color="000000"/>
               <w:left w:val="single" w:sz="4" w:space="0" w:color="000000"/>
@@ -24368,11 +24752,12 @@
       </w:tr>
       <w:tr>
         <w:trPr>
-          <w:trHeight w:val="312"/>
+          <w:trHeight w:val="504"/>
         </w:trPr>
         <w:tc>
           <w:tcPr>
-            <w:tcW w:w="521" w:type="pct"/>
+            <w:tcW w:w="472" w:type="pct"/>
+            <w:gridSpan w:val="2"/>
             <w:tcBorders>
               <w:top w:val="single" w:sz="4" w:space="0" w:color="000000"/>
               <w:left w:val="single" w:sz="4" w:space="0" w:color="000000"/>
@@ -24402,7 +24787,7 @@
         </w:tc>
         <w:tc>
           <w:tcPr>
-            <w:tcW w:w="1278" w:type="pct"/>
+            <w:tcW w:w="1159" w:type="pct"/>
             <w:tcBorders>
               <w:top w:val="single" w:sz="4" w:space="0" w:color="000000"/>
               <w:left w:val="single" w:sz="4" w:space="0" w:color="000000"/>
@@ -24442,7 +24827,7 @@
         </w:tc>
         <w:tc>
           <w:tcPr>
-            <w:tcW w:w="1174" w:type="pct"/>
+            <w:tcW w:w="1065" w:type="pct"/>
             <w:tcBorders>
               <w:top w:val="single" w:sz="4" w:space="0" w:color="000000"/>
               <w:left w:val="single" w:sz="4" w:space="0" w:color="000000"/>
@@ -24465,7 +24850,7 @@
         </w:tc>
         <w:tc>
           <w:tcPr>
-            <w:tcW w:w="1513" w:type="pct"/>
+            <w:tcW w:w="1372" w:type="pct"/>
             <w:tcBorders>
               <w:top w:val="single" w:sz="4" w:space="0" w:color="000000"/>
               <w:left w:val="single" w:sz="4" w:space="0" w:color="000000"/>
@@ -24488,7 +24873,29 @@
         </w:tc>
         <w:tc>
           <w:tcPr>
-            <w:tcW w:w="514" w:type="pct"/>
+            <w:tcW w:w="466" w:type="pct"/>
+            <w:tcBorders>
+              <w:top w:val="single" w:sz="4" w:space="0" w:color="000000"/>
+              <w:left w:val="single" w:sz="4" w:space="0" w:color="000000"/>
+              <w:bottom w:val="single" w:sz="4" w:space="0" w:color="000000"/>
+              <w:right w:val="single" w:sz="4" w:space="0" w:color="000000"/>
+            </w:tcBorders>
+          </w:tcPr>
+          <w:p>
+            <w:pPr>
+              <w:ind w:left="2"/>
+              <w:jc w:val="center"/>
+              <w:rPr>
+                <w:rFonts w:ascii="Cambria" w:hAnsi="Cambria"/>
+                <w:sz w:val="20"/>
+                <w:szCs w:val="20"/>
+              </w:rPr>
+            </w:pPr>
+          </w:p>
+        </w:tc>
+        <w:tc>
+          <w:tcPr>
+            <w:tcW w:w="466" w:type="pct"/>
             <w:tcBorders>
               <w:top w:val="single" w:sz="4" w:space="0" w:color="000000"/>
               <w:left w:val="single" w:sz="4" w:space="0" w:color="000000"/>
@@ -24512,11 +24919,12 @@
       </w:tr>
       <w:tr>
         <w:trPr>
-          <w:trHeight w:val="312"/>
+          <w:trHeight w:val="504"/>
         </w:trPr>
         <w:tc>
           <w:tcPr>
-            <w:tcW w:w="521" w:type="pct"/>
+            <w:tcW w:w="472" w:type="pct"/>
+            <w:gridSpan w:val="2"/>
             <w:tcBorders>
               <w:top w:val="single" w:sz="4" w:space="0" w:color="000000"/>
               <w:left w:val="single" w:sz="4" w:space="0" w:color="000000"/>
@@ -24546,7 +24954,7 @@
         </w:tc>
         <w:tc>
           <w:tcPr>
-            <w:tcW w:w="1278" w:type="pct"/>
+            <w:tcW w:w="1159" w:type="pct"/>
             <w:tcBorders>
               <w:top w:val="single" w:sz="4" w:space="0" w:color="000000"/>
               <w:left w:val="single" w:sz="4" w:space="0" w:color="000000"/>
@@ -24578,7 +24986,7 @@
         </w:tc>
         <w:tc>
           <w:tcPr>
-            <w:tcW w:w="1174" w:type="pct"/>
+            <w:tcW w:w="1065" w:type="pct"/>
             <w:tcBorders>
               <w:top w:val="single" w:sz="4" w:space="0" w:color="000000"/>
               <w:left w:val="single" w:sz="4" w:space="0" w:color="000000"/>
@@ -24601,7 +25009,7 @@
         </w:tc>
         <w:tc>
           <w:tcPr>
-            <w:tcW w:w="1513" w:type="pct"/>
+            <w:tcW w:w="1372" w:type="pct"/>
             <w:tcBorders>
               <w:top w:val="single" w:sz="4" w:space="0" w:color="000000"/>
               <w:left w:val="single" w:sz="4" w:space="0" w:color="000000"/>
@@ -24624,7 +25032,29 @@
         </w:tc>
         <w:tc>
           <w:tcPr>
-            <w:tcW w:w="514" w:type="pct"/>
+            <w:tcW w:w="466" w:type="pct"/>
+            <w:tcBorders>
+              <w:top w:val="single" w:sz="4" w:space="0" w:color="000000"/>
+              <w:left w:val="single" w:sz="4" w:space="0" w:color="000000"/>
+              <w:bottom w:val="single" w:sz="4" w:space="0" w:color="000000"/>
+              <w:right w:val="single" w:sz="4" w:space="0" w:color="000000"/>
+            </w:tcBorders>
+          </w:tcPr>
+          <w:p>
+            <w:pPr>
+              <w:ind w:left="2"/>
+              <w:jc w:val="center"/>
+              <w:rPr>
+                <w:rFonts w:ascii="Cambria" w:hAnsi="Cambria"/>
+                <w:sz w:val="20"/>
+                <w:szCs w:val="20"/>
+              </w:rPr>
+            </w:pPr>
+          </w:p>
+        </w:tc>
+        <w:tc>
+          <w:tcPr>
+            <w:tcW w:w="466" w:type="pct"/>
             <w:tcBorders>
               <w:top w:val="single" w:sz="4" w:space="0" w:color="000000"/>
               <w:left w:val="single" w:sz="4" w:space="0" w:color="000000"/>
@@ -24648,11 +25078,12 @@
       </w:tr>
       <w:tr>
         <w:trPr>
-          <w:trHeight w:val="312"/>
+          <w:trHeight w:val="504"/>
         </w:trPr>
         <w:tc>
           <w:tcPr>
-            <w:tcW w:w="521" w:type="pct"/>
+            <w:tcW w:w="472" w:type="pct"/>
+            <w:gridSpan w:val="2"/>
             <w:tcBorders>
               <w:top w:val="single" w:sz="4" w:space="0" w:color="000000"/>
               <w:left w:val="single" w:sz="4" w:space="0" w:color="000000"/>
@@ -24682,7 +25113,7 @@
         </w:tc>
         <w:tc>
           <w:tcPr>
-            <w:tcW w:w="1278" w:type="pct"/>
+            <w:tcW w:w="1159" w:type="pct"/>
             <w:tcBorders>
               <w:top w:val="single" w:sz="4" w:space="0" w:color="000000"/>
               <w:left w:val="single" w:sz="4" w:space="0" w:color="000000"/>
@@ -24714,7 +25145,7 @@
         </w:tc>
         <w:tc>
           <w:tcPr>
-            <w:tcW w:w="1174" w:type="pct"/>
+            <w:tcW w:w="1065" w:type="pct"/>
             <w:tcBorders>
               <w:top w:val="single" w:sz="4" w:space="0" w:color="000000"/>
               <w:left w:val="single" w:sz="4" w:space="0" w:color="000000"/>
@@ -24737,7 +25168,7 @@
         </w:tc>
         <w:tc>
           <w:tcPr>
-            <w:tcW w:w="1513" w:type="pct"/>
+            <w:tcW w:w="1372" w:type="pct"/>
             <w:tcBorders>
               <w:top w:val="single" w:sz="4" w:space="0" w:color="000000"/>
               <w:left w:val="single" w:sz="4" w:space="0" w:color="000000"/>
@@ -24760,7 +25191,29 @@
         </w:tc>
         <w:tc>
           <w:tcPr>
-            <w:tcW w:w="514" w:type="pct"/>
+            <w:tcW w:w="466" w:type="pct"/>
+            <w:tcBorders>
+              <w:top w:val="single" w:sz="4" w:space="0" w:color="000000"/>
+              <w:left w:val="single" w:sz="4" w:space="0" w:color="000000"/>
+              <w:bottom w:val="single" w:sz="4" w:space="0" w:color="000000"/>
+              <w:right w:val="single" w:sz="4" w:space="0" w:color="000000"/>
+            </w:tcBorders>
+          </w:tcPr>
+          <w:p>
+            <w:pPr>
+              <w:ind w:left="2"/>
+              <w:jc w:val="center"/>
+              <w:rPr>
+                <w:rFonts w:ascii="Cambria" w:hAnsi="Cambria"/>
+                <w:sz w:val="20"/>
+                <w:szCs w:val="20"/>
+              </w:rPr>
+            </w:pPr>
+          </w:p>
+        </w:tc>
+        <w:tc>
+          <w:tcPr>
+            <w:tcW w:w="466" w:type="pct"/>
             <w:tcBorders>
               <w:top w:val="single" w:sz="4" w:space="0" w:color="000000"/>
               <w:left w:val="single" w:sz="4" w:space="0" w:color="000000"/>
@@ -24784,11 +25237,12 @@
       </w:tr>
       <w:tr>
         <w:trPr>
-          <w:trHeight w:val="312"/>
+          <w:trHeight w:val="504"/>
         </w:trPr>
         <w:tc>
           <w:tcPr>
-            <w:tcW w:w="521" w:type="pct"/>
+            <w:tcW w:w="472" w:type="pct"/>
+            <w:gridSpan w:val="2"/>
             <w:tcBorders>
               <w:top w:val="single" w:sz="4" w:space="0" w:color="000000"/>
               <w:left w:val="single" w:sz="4" w:space="0" w:color="000000"/>
@@ -24818,7 +25272,7 @@
         </w:tc>
         <w:tc>
           <w:tcPr>
-            <w:tcW w:w="1278" w:type="pct"/>
+            <w:tcW w:w="1159" w:type="pct"/>
             <w:tcBorders>
               <w:top w:val="single" w:sz="4" w:space="0" w:color="000000"/>
               <w:left w:val="single" w:sz="4" w:space="0" w:color="000000"/>
@@ -24850,7 +25304,7 @@
         </w:tc>
         <w:tc>
           <w:tcPr>
-            <w:tcW w:w="1174" w:type="pct"/>
+            <w:tcW w:w="1065" w:type="pct"/>
             <w:tcBorders>
               <w:top w:val="single" w:sz="4" w:space="0" w:color="000000"/>
               <w:left w:val="single" w:sz="4" w:space="0" w:color="000000"/>
@@ -24873,7 +25327,7 @@
         </w:tc>
         <w:tc>
           <w:tcPr>
-            <w:tcW w:w="1513" w:type="pct"/>
+            <w:tcW w:w="1372" w:type="pct"/>
             <w:tcBorders>
               <w:top w:val="single" w:sz="4" w:space="0" w:color="000000"/>
               <w:left w:val="single" w:sz="4" w:space="0" w:color="000000"/>
@@ -24896,7 +25350,29 @@
         </w:tc>
         <w:tc>
           <w:tcPr>
-            <w:tcW w:w="514" w:type="pct"/>
+            <w:tcW w:w="466" w:type="pct"/>
+            <w:tcBorders>
+              <w:top w:val="single" w:sz="4" w:space="0" w:color="000000"/>
+              <w:left w:val="single" w:sz="4" w:space="0" w:color="000000"/>
+              <w:bottom w:val="single" w:sz="4" w:space="0" w:color="000000"/>
+              <w:right w:val="single" w:sz="4" w:space="0" w:color="000000"/>
+            </w:tcBorders>
+          </w:tcPr>
+          <w:p>
+            <w:pPr>
+              <w:ind w:left="2"/>
+              <w:jc w:val="center"/>
+              <w:rPr>
+                <w:rFonts w:ascii="Cambria" w:hAnsi="Cambria"/>
+                <w:sz w:val="20"/>
+                <w:szCs w:val="20"/>
+              </w:rPr>
+            </w:pPr>
+          </w:p>
+        </w:tc>
+        <w:tc>
+          <w:tcPr>
+            <w:tcW w:w="466" w:type="pct"/>
             <w:tcBorders>
               <w:top w:val="single" w:sz="4" w:space="0" w:color="000000"/>
               <w:left w:val="single" w:sz="4" w:space="0" w:color="000000"/>
@@ -24920,11 +25396,12 @@
       </w:tr>
       <w:tr>
         <w:trPr>
-          <w:trHeight w:val="312"/>
+          <w:trHeight w:val="504"/>
         </w:trPr>
         <w:tc>
           <w:tcPr>
-            <w:tcW w:w="521" w:type="pct"/>
+            <w:tcW w:w="472" w:type="pct"/>
+            <w:gridSpan w:val="2"/>
             <w:tcBorders>
               <w:top w:val="single" w:sz="4" w:space="0" w:color="000000"/>
               <w:left w:val="single" w:sz="4" w:space="0" w:color="000000"/>
@@ -24954,7 +25431,7 @@
         </w:tc>
         <w:tc>
           <w:tcPr>
-            <w:tcW w:w="1278" w:type="pct"/>
+            <w:tcW w:w="1159" w:type="pct"/>
             <w:tcBorders>
               <w:top w:val="single" w:sz="4" w:space="0" w:color="000000"/>
               <w:left w:val="single" w:sz="4" w:space="0" w:color="000000"/>
@@ -24986,7 +25463,7 @@
         </w:tc>
         <w:tc>
           <w:tcPr>
-            <w:tcW w:w="1174" w:type="pct"/>
+            <w:tcW w:w="1065" w:type="pct"/>
             <w:tcBorders>
               <w:top w:val="single" w:sz="4" w:space="0" w:color="000000"/>
               <w:left w:val="single" w:sz="4" w:space="0" w:color="000000"/>
@@ -25009,7 +25486,7 @@
         </w:tc>
         <w:tc>
           <w:tcPr>
-            <w:tcW w:w="1513" w:type="pct"/>
+            <w:tcW w:w="1372" w:type="pct"/>
             <w:tcBorders>
               <w:top w:val="single" w:sz="4" w:space="0" w:color="000000"/>
               <w:left w:val="single" w:sz="4" w:space="0" w:color="000000"/>
@@ -25032,7 +25509,29 @@
         </w:tc>
         <w:tc>
           <w:tcPr>
-            <w:tcW w:w="514" w:type="pct"/>
+            <w:tcW w:w="466" w:type="pct"/>
+            <w:tcBorders>
+              <w:top w:val="single" w:sz="4" w:space="0" w:color="000000"/>
+              <w:left w:val="single" w:sz="4" w:space="0" w:color="000000"/>
+              <w:bottom w:val="single" w:sz="4" w:space="0" w:color="000000"/>
+              <w:right w:val="single" w:sz="4" w:space="0" w:color="000000"/>
+            </w:tcBorders>
+          </w:tcPr>
+          <w:p>
+            <w:pPr>
+              <w:ind w:left="2"/>
+              <w:jc w:val="center"/>
+              <w:rPr>
+                <w:rFonts w:ascii="Cambria" w:hAnsi="Cambria"/>
+                <w:sz w:val="20"/>
+                <w:szCs w:val="20"/>
+              </w:rPr>
+            </w:pPr>
+          </w:p>
+        </w:tc>
+        <w:tc>
+          <w:tcPr>
+            <w:tcW w:w="466" w:type="pct"/>
             <w:tcBorders>
               <w:top w:val="single" w:sz="4" w:space="0" w:color="000000"/>
               <w:left w:val="single" w:sz="4" w:space="0" w:color="000000"/>
@@ -25056,11 +25555,12 @@
       </w:tr>
       <w:tr>
         <w:trPr>
-          <w:trHeight w:val="312"/>
+          <w:trHeight w:val="504"/>
         </w:trPr>
         <w:tc>
           <w:tcPr>
-            <w:tcW w:w="521" w:type="pct"/>
+            <w:tcW w:w="472" w:type="pct"/>
+            <w:gridSpan w:val="2"/>
             <w:tcBorders>
               <w:top w:val="single" w:sz="4" w:space="0" w:color="000000"/>
               <w:left w:val="single" w:sz="4" w:space="0" w:color="000000"/>
@@ -25090,7 +25590,7 @@
         </w:tc>
         <w:tc>
           <w:tcPr>
-            <w:tcW w:w="1278" w:type="pct"/>
+            <w:tcW w:w="1159" w:type="pct"/>
             <w:tcBorders>
               <w:top w:val="single" w:sz="4" w:space="0" w:color="000000"/>
               <w:left w:val="single" w:sz="4" w:space="0" w:color="000000"/>
@@ -25130,7 +25630,7 @@
         </w:tc>
         <w:tc>
           <w:tcPr>
-            <w:tcW w:w="1174" w:type="pct"/>
+            <w:tcW w:w="1065" w:type="pct"/>
             <w:tcBorders>
               <w:top w:val="single" w:sz="4" w:space="0" w:color="000000"/>
               <w:left w:val="single" w:sz="4" w:space="0" w:color="000000"/>
@@ -25153,7 +25653,7 @@
         </w:tc>
         <w:tc>
           <w:tcPr>
-            <w:tcW w:w="1513" w:type="pct"/>
+            <w:tcW w:w="1372" w:type="pct"/>
             <w:tcBorders>
               <w:top w:val="single" w:sz="4" w:space="0" w:color="000000"/>
               <w:left w:val="single" w:sz="4" w:space="0" w:color="000000"/>
@@ -25176,7 +25676,29 @@
         </w:tc>
         <w:tc>
           <w:tcPr>
-            <w:tcW w:w="514" w:type="pct"/>
+            <w:tcW w:w="466" w:type="pct"/>
+            <w:tcBorders>
+              <w:top w:val="single" w:sz="4" w:space="0" w:color="000000"/>
+              <w:left w:val="single" w:sz="4" w:space="0" w:color="000000"/>
+              <w:bottom w:val="single" w:sz="4" w:space="0" w:color="000000"/>
+              <w:right w:val="single" w:sz="4" w:space="0" w:color="000000"/>
+            </w:tcBorders>
+          </w:tcPr>
+          <w:p>
+            <w:pPr>
+              <w:ind w:left="2"/>
+              <w:jc w:val="center"/>
+              <w:rPr>
+                <w:rFonts w:ascii="Cambria" w:hAnsi="Cambria"/>
+                <w:sz w:val="20"/>
+                <w:szCs w:val="20"/>
+              </w:rPr>
+            </w:pPr>
+          </w:p>
+        </w:tc>
+        <w:tc>
+          <w:tcPr>
+            <w:tcW w:w="466" w:type="pct"/>
             <w:tcBorders>
               <w:top w:val="single" w:sz="4" w:space="0" w:color="000000"/>
               <w:left w:val="single" w:sz="4" w:space="0" w:color="000000"/>
@@ -25200,11 +25722,12 @@
       </w:tr>
       <w:tr>
         <w:trPr>
-          <w:trHeight w:val="312"/>
+          <w:trHeight w:val="504"/>
         </w:trPr>
         <w:tc>
           <w:tcPr>
-            <w:tcW w:w="521" w:type="pct"/>
+            <w:tcW w:w="472" w:type="pct"/>
+            <w:gridSpan w:val="2"/>
             <w:tcBorders>
               <w:top w:val="single" w:sz="4" w:space="0" w:color="000000"/>
               <w:left w:val="single" w:sz="4" w:space="0" w:color="000000"/>
@@ -25234,7 +25757,7 @@
         </w:tc>
         <w:tc>
           <w:tcPr>
-            <w:tcW w:w="1278" w:type="pct"/>
+            <w:tcW w:w="1159" w:type="pct"/>
             <w:tcBorders>
               <w:top w:val="single" w:sz="4" w:space="0" w:color="000000"/>
               <w:left w:val="single" w:sz="4" w:space="0" w:color="000000"/>
@@ -25284,7 +25807,7 @@
         </w:tc>
         <w:tc>
           <w:tcPr>
-            <w:tcW w:w="1174" w:type="pct"/>
+            <w:tcW w:w="1065" w:type="pct"/>
             <w:tcBorders>
               <w:top w:val="single" w:sz="4" w:space="0" w:color="000000"/>
               <w:left w:val="single" w:sz="4" w:space="0" w:color="000000"/>
@@ -25307,7 +25830,7 @@
         </w:tc>
         <w:tc>
           <w:tcPr>
-            <w:tcW w:w="1513" w:type="pct"/>
+            <w:tcW w:w="1372" w:type="pct"/>
             <w:tcBorders>
               <w:top w:val="single" w:sz="4" w:space="0" w:color="000000"/>
               <w:left w:val="single" w:sz="4" w:space="0" w:color="000000"/>
@@ -25330,7 +25853,29 @@
         </w:tc>
         <w:tc>
           <w:tcPr>
-            <w:tcW w:w="514" w:type="pct"/>
+            <w:tcW w:w="466" w:type="pct"/>
+            <w:tcBorders>
+              <w:top w:val="single" w:sz="4" w:space="0" w:color="000000"/>
+              <w:left w:val="single" w:sz="4" w:space="0" w:color="000000"/>
+              <w:bottom w:val="single" w:sz="4" w:space="0" w:color="000000"/>
+              <w:right w:val="single" w:sz="4" w:space="0" w:color="000000"/>
+            </w:tcBorders>
+          </w:tcPr>
+          <w:p>
+            <w:pPr>
+              <w:ind w:left="2"/>
+              <w:jc w:val="center"/>
+              <w:rPr>
+                <w:rFonts w:ascii="Cambria" w:hAnsi="Cambria"/>
+                <w:sz w:val="20"/>
+                <w:szCs w:val="20"/>
+              </w:rPr>
+            </w:pPr>
+          </w:p>
+        </w:tc>
+        <w:tc>
+          <w:tcPr>
+            <w:tcW w:w="466" w:type="pct"/>
             <w:tcBorders>
               <w:top w:val="single" w:sz="4" w:space="0" w:color="000000"/>
               <w:left w:val="single" w:sz="4" w:space="0" w:color="000000"/>
@@ -25354,41 +25899,43 @@
       </w:tr>
       <w:tr>
         <w:trPr>
-          <w:trHeight w:val="312"/>
+          <w:trHeight w:val="504"/>
         </w:trPr>
         <w:tc>
           <w:tcPr>
-            <w:tcW w:w="521" w:type="pct"/>
-            <w:tcBorders>
-              <w:top w:val="single" w:sz="4" w:space="0" w:color="000000"/>
-              <w:left w:val="single" w:sz="4" w:space="0" w:color="000000"/>
-              <w:bottom w:val="single" w:sz="4" w:space="0" w:color="000000"/>
-              <w:right w:val="single" w:sz="4" w:space="0" w:color="000000"/>
-            </w:tcBorders>
-            <w:vAlign w:val="center"/>
-          </w:tcPr>
-          <w:p>
-            <w:pPr>
-              <w:jc w:val="center"/>
-              <w:rPr>
-                <w:rFonts w:ascii="Cambria" w:hAnsi="Cambria"/>
-                <w:sz w:val="20"/>
-                <w:szCs w:val="20"/>
-              </w:rPr>
-            </w:pPr>
-            <w:r>
-              <w:rPr>
-                <w:rFonts w:ascii="Cambria" w:hAnsi="Cambria"/>
-                <w:sz w:val="20"/>
-                <w:szCs w:val="20"/>
-              </w:rPr>
+            <w:tcW w:w="472" w:type="pct"/>
+            <w:gridSpan w:val="2"/>
+            <w:tcBorders>
+              <w:top w:val="single" w:sz="4" w:space="0" w:color="000000"/>
+              <w:left w:val="single" w:sz="4" w:space="0" w:color="000000"/>
+              <w:bottom w:val="single" w:sz="4" w:space="0" w:color="000000"/>
+              <w:right w:val="single" w:sz="4" w:space="0" w:color="000000"/>
+            </w:tcBorders>
+            <w:vAlign w:val="center"/>
+          </w:tcPr>
+          <w:p>
+            <w:pPr>
+              <w:jc w:val="center"/>
+              <w:rPr>
+                <w:rFonts w:ascii="Cambria" w:hAnsi="Cambria"/>
+                <w:sz w:val="20"/>
+                <w:szCs w:val="20"/>
+              </w:rPr>
+            </w:pPr>
+            <w:r>
+              <w:rPr>
+                <w:rFonts w:ascii="Cambria" w:hAnsi="Cambria"/>
+                <w:sz w:val="20"/>
+                <w:szCs w:val="20"/>
+              </w:rPr>
+              <w:lastRenderedPageBreak/>
               <w:t>20</w:t>
             </w:r>
           </w:p>
         </w:tc>
         <w:tc>
           <w:tcPr>
-            <w:tcW w:w="1278" w:type="pct"/>
+            <w:tcW w:w="1159" w:type="pct"/>
             <w:tcBorders>
               <w:top w:val="single" w:sz="4" w:space="0" w:color="000000"/>
               <w:left w:val="single" w:sz="4" w:space="0" w:color="000000"/>
@@ -25428,7 +25975,7 @@
         </w:tc>
         <w:tc>
           <w:tcPr>
-            <w:tcW w:w="1174" w:type="pct"/>
+            <w:tcW w:w="1065" w:type="pct"/>
             <w:tcBorders>
               <w:top w:val="single" w:sz="4" w:space="0" w:color="000000"/>
               <w:left w:val="single" w:sz="4" w:space="0" w:color="000000"/>
@@ -25451,7 +25998,7 @@
         </w:tc>
         <w:tc>
           <w:tcPr>
-            <w:tcW w:w="1513" w:type="pct"/>
+            <w:tcW w:w="1372" w:type="pct"/>
             <w:tcBorders>
               <w:top w:val="single" w:sz="4" w:space="0" w:color="000000"/>
               <w:left w:val="single" w:sz="4" w:space="0" w:color="000000"/>
@@ -25474,7 +26021,29 @@
         </w:tc>
         <w:tc>
           <w:tcPr>
-            <w:tcW w:w="514" w:type="pct"/>
+            <w:tcW w:w="466" w:type="pct"/>
+            <w:tcBorders>
+              <w:top w:val="single" w:sz="4" w:space="0" w:color="000000"/>
+              <w:left w:val="single" w:sz="4" w:space="0" w:color="000000"/>
+              <w:bottom w:val="single" w:sz="4" w:space="0" w:color="000000"/>
+              <w:right w:val="single" w:sz="4" w:space="0" w:color="000000"/>
+            </w:tcBorders>
+          </w:tcPr>
+          <w:p>
+            <w:pPr>
+              <w:ind w:left="2"/>
+              <w:jc w:val="center"/>
+              <w:rPr>
+                <w:rFonts w:ascii="Cambria" w:hAnsi="Cambria"/>
+                <w:sz w:val="20"/>
+                <w:szCs w:val="20"/>
+              </w:rPr>
+            </w:pPr>
+          </w:p>
+        </w:tc>
+        <w:tc>
+          <w:tcPr>
+            <w:tcW w:w="466" w:type="pct"/>
             <w:tcBorders>
               <w:top w:val="single" w:sz="4" w:space="0" w:color="000000"/>
               <w:left w:val="single" w:sz="4" w:space="0" w:color="000000"/>
@@ -25498,11 +26067,12 @@
       </w:tr>
       <w:tr>
         <w:trPr>
-          <w:trHeight w:val="312"/>
+          <w:trHeight w:val="504"/>
         </w:trPr>
         <w:tc>
           <w:tcPr>
-            <w:tcW w:w="521" w:type="pct"/>
+            <w:tcW w:w="472" w:type="pct"/>
+            <w:gridSpan w:val="2"/>
             <w:tcBorders>
               <w:top w:val="single" w:sz="4" w:space="0" w:color="000000"/>
               <w:left w:val="single" w:sz="4" w:space="0" w:color="000000"/>
@@ -25532,7 +26102,7 @@
         </w:tc>
         <w:tc>
           <w:tcPr>
-            <w:tcW w:w="1278" w:type="pct"/>
+            <w:tcW w:w="1159" w:type="pct"/>
             <w:tcBorders>
               <w:top w:val="single" w:sz="4" w:space="0" w:color="000000"/>
               <w:left w:val="single" w:sz="4" w:space="0" w:color="000000"/>
@@ -25564,7 +26134,7 @@
         </w:tc>
         <w:tc>
           <w:tcPr>
-            <w:tcW w:w="1174" w:type="pct"/>
+            <w:tcW w:w="1065" w:type="pct"/>
             <w:tcBorders>
               <w:top w:val="single" w:sz="4" w:space="0" w:color="000000"/>
               <w:left w:val="single" w:sz="4" w:space="0" w:color="000000"/>
@@ -25587,7 +26157,7 @@
         </w:tc>
         <w:tc>
           <w:tcPr>
-            <w:tcW w:w="1513" w:type="pct"/>
+            <w:tcW w:w="1372" w:type="pct"/>
             <w:tcBorders>
               <w:top w:val="single" w:sz="4" w:space="0" w:color="000000"/>
               <w:left w:val="single" w:sz="4" w:space="0" w:color="000000"/>
@@ -25610,7 +26180,29 @@
         </w:tc>
         <w:tc>
           <w:tcPr>
-            <w:tcW w:w="514" w:type="pct"/>
+            <w:tcW w:w="466" w:type="pct"/>
+            <w:tcBorders>
+              <w:top w:val="single" w:sz="4" w:space="0" w:color="000000"/>
+              <w:left w:val="single" w:sz="4" w:space="0" w:color="000000"/>
+              <w:bottom w:val="single" w:sz="4" w:space="0" w:color="000000"/>
+              <w:right w:val="single" w:sz="4" w:space="0" w:color="000000"/>
+            </w:tcBorders>
+          </w:tcPr>
+          <w:p>
+            <w:pPr>
+              <w:ind w:left="2"/>
+              <w:jc w:val="center"/>
+              <w:rPr>
+                <w:rFonts w:ascii="Cambria" w:hAnsi="Cambria"/>
+                <w:sz w:val="20"/>
+                <w:szCs w:val="20"/>
+              </w:rPr>
+            </w:pPr>
+          </w:p>
+        </w:tc>
+        <w:tc>
+          <w:tcPr>
+            <w:tcW w:w="466" w:type="pct"/>
             <w:tcBorders>
               <w:top w:val="single" w:sz="4" w:space="0" w:color="000000"/>
               <w:left w:val="single" w:sz="4" w:space="0" w:color="000000"/>
@@ -25634,11 +26226,12 @@
       </w:tr>
       <w:tr>
         <w:trPr>
-          <w:trHeight w:val="312"/>
+          <w:trHeight w:val="504"/>
         </w:trPr>
         <w:tc>
           <w:tcPr>
-            <w:tcW w:w="521" w:type="pct"/>
+            <w:tcW w:w="472" w:type="pct"/>
+            <w:gridSpan w:val="2"/>
             <w:tcBorders>
               <w:top w:val="single" w:sz="4" w:space="0" w:color="000000"/>
               <w:left w:val="single" w:sz="4" w:space="0" w:color="000000"/>
@@ -25668,7 +26261,7 @@
         </w:tc>
         <w:tc>
           <w:tcPr>
-            <w:tcW w:w="1278" w:type="pct"/>
+            <w:tcW w:w="1159" w:type="pct"/>
             <w:tcBorders>
               <w:top w:val="single" w:sz="4" w:space="0" w:color="000000"/>
               <w:left w:val="single" w:sz="4" w:space="0" w:color="000000"/>
@@ -25718,7 +26311,7 @@
         </w:tc>
         <w:tc>
           <w:tcPr>
-            <w:tcW w:w="1174" w:type="pct"/>
+            <w:tcW w:w="1065" w:type="pct"/>
             <w:tcBorders>
               <w:top w:val="single" w:sz="4" w:space="0" w:color="000000"/>
               <w:left w:val="single" w:sz="4" w:space="0" w:color="000000"/>
@@ -25741,7 +26334,7 @@
         </w:tc>
         <w:tc>
           <w:tcPr>
-            <w:tcW w:w="1513" w:type="pct"/>
+            <w:tcW w:w="1372" w:type="pct"/>
             <w:tcBorders>
               <w:top w:val="single" w:sz="4" w:space="0" w:color="000000"/>
               <w:left w:val="single" w:sz="4" w:space="0" w:color="000000"/>
@@ -25764,7 +26357,29 @@
         </w:tc>
         <w:tc>
           <w:tcPr>
-            <w:tcW w:w="514" w:type="pct"/>
+            <w:tcW w:w="466" w:type="pct"/>
+            <w:tcBorders>
+              <w:top w:val="single" w:sz="4" w:space="0" w:color="000000"/>
+              <w:left w:val="single" w:sz="4" w:space="0" w:color="000000"/>
+              <w:bottom w:val="single" w:sz="4" w:space="0" w:color="000000"/>
+              <w:right w:val="single" w:sz="4" w:space="0" w:color="000000"/>
+            </w:tcBorders>
+          </w:tcPr>
+          <w:p>
+            <w:pPr>
+              <w:ind w:left="2"/>
+              <w:jc w:val="center"/>
+              <w:rPr>
+                <w:rFonts w:ascii="Cambria" w:hAnsi="Cambria"/>
+                <w:sz w:val="20"/>
+                <w:szCs w:val="20"/>
+              </w:rPr>
+            </w:pPr>
+          </w:p>
+        </w:tc>
+        <w:tc>
+          <w:tcPr>
+            <w:tcW w:w="466" w:type="pct"/>
             <w:tcBorders>
               <w:top w:val="single" w:sz="4" w:space="0" w:color="000000"/>
               <w:left w:val="single" w:sz="4" w:space="0" w:color="000000"/>
@@ -25788,11 +26403,12 @@
       </w:tr>
       <w:tr>
         <w:trPr>
-          <w:trHeight w:val="312"/>
+          <w:trHeight w:val="504"/>
         </w:trPr>
         <w:tc>
           <w:tcPr>
-            <w:tcW w:w="521" w:type="pct"/>
+            <w:tcW w:w="472" w:type="pct"/>
+            <w:gridSpan w:val="2"/>
             <w:tcBorders>
               <w:top w:val="single" w:sz="4" w:space="0" w:color="000000"/>
               <w:left w:val="single" w:sz="4" w:space="0" w:color="000000"/>
@@ -25822,7 +26438,7 @@
         </w:tc>
         <w:tc>
           <w:tcPr>
-            <w:tcW w:w="1278" w:type="pct"/>
+            <w:tcW w:w="1159" w:type="pct"/>
             <w:tcBorders>
               <w:top w:val="single" w:sz="4" w:space="0" w:color="000000"/>
               <w:left w:val="single" w:sz="4" w:space="0" w:color="000000"/>
@@ -25856,7 +26472,7 @@
         </w:tc>
         <w:tc>
           <w:tcPr>
-            <w:tcW w:w="1174" w:type="pct"/>
+            <w:tcW w:w="1065" w:type="pct"/>
             <w:tcBorders>
               <w:top w:val="single" w:sz="4" w:space="0" w:color="000000"/>
               <w:left w:val="single" w:sz="4" w:space="0" w:color="000000"/>
@@ -25879,7 +26495,7 @@
         </w:tc>
         <w:tc>
           <w:tcPr>
-            <w:tcW w:w="1513" w:type="pct"/>
+            <w:tcW w:w="1372" w:type="pct"/>
             <w:tcBorders>
               <w:top w:val="single" w:sz="4" w:space="0" w:color="000000"/>
               <w:left w:val="single" w:sz="4" w:space="0" w:color="000000"/>
@@ -25902,7 +26518,29 @@
         </w:tc>
         <w:tc>
           <w:tcPr>
-            <w:tcW w:w="514" w:type="pct"/>
+            <w:tcW w:w="466" w:type="pct"/>
+            <w:tcBorders>
+              <w:top w:val="single" w:sz="4" w:space="0" w:color="000000"/>
+              <w:left w:val="single" w:sz="4" w:space="0" w:color="000000"/>
+              <w:bottom w:val="single" w:sz="4" w:space="0" w:color="000000"/>
+              <w:right w:val="single" w:sz="4" w:space="0" w:color="000000"/>
+            </w:tcBorders>
+          </w:tcPr>
+          <w:p>
+            <w:pPr>
+              <w:ind w:left="2"/>
+              <w:jc w:val="center"/>
+              <w:rPr>
+                <w:rFonts w:ascii="Cambria" w:hAnsi="Cambria"/>
+                <w:sz w:val="20"/>
+                <w:szCs w:val="20"/>
+              </w:rPr>
+            </w:pPr>
+          </w:p>
+        </w:tc>
+        <w:tc>
+          <w:tcPr>
+            <w:tcW w:w="466" w:type="pct"/>
             <w:tcBorders>
               <w:top w:val="single" w:sz="4" w:space="0" w:color="000000"/>
               <w:left w:val="single" w:sz="4" w:space="0" w:color="000000"/>
@@ -25926,11 +26564,12 @@
       </w:tr>
       <w:tr>
         <w:trPr>
-          <w:trHeight w:val="312"/>
+          <w:trHeight w:val="504"/>
         </w:trPr>
         <w:tc>
           <w:tcPr>
-            <w:tcW w:w="521" w:type="pct"/>
+            <w:tcW w:w="472" w:type="pct"/>
+            <w:gridSpan w:val="2"/>
             <w:tcBorders>
               <w:top w:val="single" w:sz="4" w:space="0" w:color="000000"/>
               <w:left w:val="single" w:sz="4" w:space="0" w:color="000000"/>
@@ -25960,7 +26599,7 @@
         </w:tc>
         <w:tc>
           <w:tcPr>
-            <w:tcW w:w="1278" w:type="pct"/>
+            <w:tcW w:w="1159" w:type="pct"/>
             <w:tcBorders>
               <w:top w:val="single" w:sz="4" w:space="0" w:color="000000"/>
               <w:left w:val="single" w:sz="4" w:space="0" w:color="000000"/>
@@ -26002,7 +26641,7 @@
         </w:tc>
         <w:tc>
           <w:tcPr>
-            <w:tcW w:w="1174" w:type="pct"/>
+            <w:tcW w:w="1065" w:type="pct"/>
             <w:tcBorders>
               <w:top w:val="single" w:sz="4" w:space="0" w:color="000000"/>
               <w:left w:val="single" w:sz="4" w:space="0" w:color="000000"/>
@@ -26025,7 +26664,7 @@
         </w:tc>
         <w:tc>
           <w:tcPr>
-            <w:tcW w:w="1513" w:type="pct"/>
+            <w:tcW w:w="1372" w:type="pct"/>
             <w:tcBorders>
               <w:top w:val="single" w:sz="4" w:space="0" w:color="000000"/>
               <w:left w:val="single" w:sz="4" w:space="0" w:color="000000"/>
@@ -26048,7 +26687,29 @@
         </w:tc>
         <w:tc>
           <w:tcPr>
-            <w:tcW w:w="514" w:type="pct"/>
+            <w:tcW w:w="466" w:type="pct"/>
+            <w:tcBorders>
+              <w:top w:val="single" w:sz="4" w:space="0" w:color="000000"/>
+              <w:left w:val="single" w:sz="4" w:space="0" w:color="000000"/>
+              <w:bottom w:val="single" w:sz="4" w:space="0" w:color="000000"/>
+              <w:right w:val="single" w:sz="4" w:space="0" w:color="000000"/>
+            </w:tcBorders>
+          </w:tcPr>
+          <w:p>
+            <w:pPr>
+              <w:ind w:left="2"/>
+              <w:jc w:val="center"/>
+              <w:rPr>
+                <w:rFonts w:ascii="Cambria" w:hAnsi="Cambria"/>
+                <w:sz w:val="20"/>
+                <w:szCs w:val="20"/>
+              </w:rPr>
+            </w:pPr>
+          </w:p>
+        </w:tc>
+        <w:tc>
+          <w:tcPr>
+            <w:tcW w:w="466" w:type="pct"/>
             <w:tcBorders>
               <w:top w:val="single" w:sz="4" w:space="0" w:color="000000"/>
               <w:left w:val="single" w:sz="4" w:space="0" w:color="000000"/>
@@ -26071,6 +26732,20 @@
         </w:tc>
       </w:tr>
     </w:tbl>
+    <w:p/>
+    <w:p/>
+    <w:p/>
+    <w:p/>
+    <w:p/>
+    <w:p/>
+    <w:p/>
+    <w:p/>
+    <w:p/>
+    <w:p/>
+    <w:p/>
+    <w:p/>
+    <w:p/>
+    <w:p/>
     <w:p/>
     <w:p/>
     <w:p/>
@@ -26089,6 +26764,8 @@
           <w:szCs w:val="28"/>
         </w:rPr>
       </w:pPr>
+      <w:bookmarkStart w:id="0" w:name="_GoBack"/>
+      <w:bookmarkEnd w:id="0"/>
       <w:r>
         <w:rPr>
           <w:rFonts w:ascii="Cambria" w:eastAsia="Cambria" w:hAnsi="Cambria" w:cs="Cambria"/>
@@ -32602,7 +33279,7 @@
             </wp:anchor>
           </w:drawing>
         </mc:Choice>
-        <mc:Fallback xmlns:cx2="http://schemas.microsoft.com/office/drawing/2015/10/21/chartex" xmlns:cx3="http://schemas.microsoft.com/office/drawing/2016/5/9/chartex" xmlns:cx4="http://schemas.microsoft.com/office/drawing/2016/5/10/chartex" xmlns:cx5="http://schemas.microsoft.com/office/drawing/2016/5/11/chartex" xmlns:cx6="http://schemas.microsoft.com/office/drawing/2016/5/12/chartex" xmlns:cx7="http://schemas.microsoft.com/office/drawing/2016/5/13/chartex" xmlns:cx8="http://schemas.microsoft.com/office/drawing/2016/5/14/chartex" xmlns:aink="http://schemas.microsoft.com/office/drawing/2016/ink" xmlns:am3d="http://schemas.microsoft.com/office/drawing/2017/model3d" xmlns:oel="http://schemas.microsoft.com/office/2019/extlst" xmlns:w16cex="http://schemas.microsoft.com/office/word/2018/wordml/cex" xmlns:w16cid="http://schemas.microsoft.com/office/word/2016/wordml/cid" xmlns:w16="http://schemas.microsoft.com/office/word/2018/wordml" xmlns:w16sdtdh="http://schemas.microsoft.com/office/word/2020/wordml/sdtdatahash">
+        <mc:Fallback xmlns:w16sdtdh="http://schemas.microsoft.com/office/word/2020/wordml/sdtdatahash" xmlns:w16="http://schemas.microsoft.com/office/word/2018/wordml" xmlns:w16cid="http://schemas.microsoft.com/office/word/2016/wordml/cid" xmlns:w16cex="http://schemas.microsoft.com/office/word/2018/wordml/cex" xmlns:oel="http://schemas.microsoft.com/office/2019/extlst" xmlns:am3d="http://schemas.microsoft.com/office/drawing/2017/model3d" xmlns:aink="http://schemas.microsoft.com/office/drawing/2016/ink" xmlns:cx8="http://schemas.microsoft.com/office/drawing/2016/5/14/chartex" xmlns:cx7="http://schemas.microsoft.com/office/drawing/2016/5/13/chartex" xmlns:cx6="http://schemas.microsoft.com/office/drawing/2016/5/12/chartex" xmlns:cx5="http://schemas.microsoft.com/office/drawing/2016/5/11/chartex" xmlns:cx4="http://schemas.microsoft.com/office/drawing/2016/5/10/chartex" xmlns:cx3="http://schemas.microsoft.com/office/drawing/2016/5/9/chartex" xmlns:cx2="http://schemas.microsoft.com/office/drawing/2015/10/21/chartex">
           <w:pict>
             <v:group w14:anchorId="790FA87B" id="Group 39162" o:spid="_x0000_s1026" style="position:absolute;margin-left:3.6pt;margin-top:18pt;width:588.4pt;height:75.8pt;z-index:-251659264;mso-position-horizontal-relative:page;mso-position-vertical-relative:page" coordsize="74726,9627" o:gfxdata="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">
               <v:shapetype id="_x0000_t75" coordsize="21600,21600" o:spt="75" o:preferrelative="t" path="m@4@5l@4@11@9@11@9@5xe" filled="f" stroked="f">
@@ -33174,7 +33851,7 @@
             </wp:anchor>
           </w:drawing>
         </mc:Choice>
-        <mc:Fallback xmlns:cx2="http://schemas.microsoft.com/office/drawing/2015/10/21/chartex" xmlns:cx3="http://schemas.microsoft.com/office/drawing/2016/5/9/chartex" xmlns:cx4="http://schemas.microsoft.com/office/drawing/2016/5/10/chartex" xmlns:cx5="http://schemas.microsoft.com/office/drawing/2016/5/11/chartex" xmlns:cx6="http://schemas.microsoft.com/office/drawing/2016/5/12/chartex" xmlns:cx7="http://schemas.microsoft.com/office/drawing/2016/5/13/chartex" xmlns:cx8="http://schemas.microsoft.com/office/drawing/2016/5/14/chartex" xmlns:aink="http://schemas.microsoft.com/office/drawing/2016/ink" xmlns:am3d="http://schemas.microsoft.com/office/drawing/2017/model3d" xmlns:oel="http://schemas.microsoft.com/office/2019/extlst" xmlns:w16cex="http://schemas.microsoft.com/office/word/2018/wordml/cex" xmlns:w16cid="http://schemas.microsoft.com/office/word/2016/wordml/cid" xmlns:w16="http://schemas.microsoft.com/office/word/2018/wordml" xmlns:w16sdtdh="http://schemas.microsoft.com/office/word/2020/wordml/sdtdatahash" xmlns:a="http://schemas.openxmlformats.org/drawingml/2006/main">
+        <mc:Fallback xmlns:a="http://schemas.openxmlformats.org/drawingml/2006/main" xmlns:w16sdtdh="http://schemas.microsoft.com/office/word/2020/wordml/sdtdatahash" xmlns:w16="http://schemas.microsoft.com/office/word/2018/wordml" xmlns:w16cid="http://schemas.microsoft.com/office/word/2016/wordml/cid" xmlns:w16cex="http://schemas.microsoft.com/office/word/2018/wordml/cex" xmlns:oel="http://schemas.microsoft.com/office/2019/extlst" xmlns:am3d="http://schemas.microsoft.com/office/drawing/2017/model3d" xmlns:aink="http://schemas.microsoft.com/office/drawing/2016/ink" xmlns:cx8="http://schemas.microsoft.com/office/drawing/2016/5/14/chartex" xmlns:cx7="http://schemas.microsoft.com/office/drawing/2016/5/13/chartex" xmlns:cx6="http://schemas.microsoft.com/office/drawing/2016/5/12/chartex" xmlns:cx5="http://schemas.microsoft.com/office/drawing/2016/5/11/chartex" xmlns:cx4="http://schemas.microsoft.com/office/drawing/2016/5/10/chartex" xmlns:cx3="http://schemas.microsoft.com/office/drawing/2016/5/9/chartex" xmlns:cx2="http://schemas.microsoft.com/office/drawing/2015/10/21/chartex">
           <w:pict>
             <v:group id="Group 39084" style="width:588.4pt;height:75.81pt;position:absolute;z-index:-2147483629;mso-position-horizontal-relative:page;mso-position-horizontal:absolute;margin-left:3.6001pt;mso-position-vertical-relative:page;margin-top:18pt;" coordsize="74726,9627">
               <v:shape id="Picture 39085" style="position:absolute;width:11239;height:9144;left:1257;top:0;" filled="f">
